--- a/ReportDocument.docx
+++ b/ReportDocument.docx
@@ -23115,15 +23115,6 @@
               <w:t>Xây dựng các chức năng tạo, xóa, cập nhật Daily Task.</w:t>
             </w:r>
           </w:p>
-          <w:p>
-            <w:pPr>
-              <w:pStyle w:val="ListParagraph"/>
-              <w:numPr>
-                <w:ilvl w:val="0"/>
-                <w:numId w:val="10"/>
-              </w:numPr>
-            </w:pPr>
-          </w:p>
         </w:tc>
       </w:tr>
       <w:tr>
@@ -24700,7 +24691,15 @@
         <w:t xml:space="preserve">MySQL </w:t>
       </w:r>
       <w:r>
-        <w:t>làm hệ quản trị cơ sở dữ liệu quan hệ (RDBMS). Dữ liệu người dùng, kế hoạch Pomodoro, To-do list, lịch trình,… được lưu trữ dưới dạng bảng với các mối quan hệ rõ ràng (1–n, n–n).</w:t>
+        <w:t xml:space="preserve">làm hệ quản trị cơ sở dữ liệu quan hệ (RDBMS). Dữ liệu người dùng, kế hoạch Pomodoro, To-do list, lịch </w:t>
+      </w:r>
+      <w:proofErr w:type="gramStart"/>
+      <w:r>
+        <w:t>trình,…</w:t>
+      </w:r>
+      <w:proofErr w:type="gramEnd"/>
+      <w:r>
+        <w:t xml:space="preserve"> được lưu trữ dưới dạng bảng với các mối quan hệ rõ ràng (1–n, n–n).</w:t>
       </w:r>
     </w:p>
     <w:p>
@@ -25940,8 +25939,13 @@
         <w:t>Giao diện thân thiện, dễ sử dụng</w:t>
       </w:r>
       <w:r>
-        <w:t>: Ứng dụng xây dựng giao diện trực quan, tập trung vào trải nghiệm người dùng với các chức năng cơ bản như: Pomodoro, lịch trình, to-do list,...</w:t>
+        <w:t xml:space="preserve">: Ứng dụng xây dựng giao diện trực quan, tập trung vào trải nghiệm người dùng với các chức năng cơ bản như: Pomodoro, lịch trình, to-do </w:t>
       </w:r>
+      <w:proofErr w:type="gramStart"/>
+      <w:r>
+        <w:t>list,...</w:t>
+      </w:r>
+      <w:proofErr w:type="gramEnd"/>
     </w:p>
     <w:p>
       <w:pPr>
@@ -26254,7 +26258,7 @@
         <w:rPr>
           <w:lang w:eastAsia="en-001"/>
         </w:rPr>
-        <w:t>Qua quá trình nghiên cứu và phát triển, nhóm đã hoàn thành đề tài "Ứng dụng quản lý thời gian Pomodoro" với chức năng chính bao gồm: tạo kế hoạch làm việc theo chu kỳ Pomodoro, quản lý công việc theo ngày (Daily Task), to-do list, và hiển thị lịch sử hoạt động. Hệ thống được xây dựng theo mô hình Client–Server, trong đó ứng dụng Android (Java) đóng vai trò giao diện người dùng và backend sử dụng Spring Boot đảm nhận xử lý dữ liệu, xác thực và lưu trữ trên MySQL.</w:t>
+        <w:t>Trong bối cảnh xã hội hiện đại, khi mà khối lượng công việc, học tập và áp lực ngày càng gia tăng, việc quản lý thời gian hiệu quả đóng vai trò then chốt trong việc nâng cao năng suất và duy trì cân bằng cuộc sống. Phương pháp Pomodoro – với triết lý chia nhỏ thời gian làm việc thành các phiên tập trung xen kẽ nghỉ ngắn – đã và đang được chứng minh là công cụ hỗ trợ đắc lực cho việc nâng cao hiệu quả cá nhân. Trên cơ sở đó, nhóm đã lựa chọn và triển khai đề tài "Ứng dụng quản lý thời gian Pomodoro" với mục tiêu xây dựng một nền tảng hỗ trợ người dùng tổ chức công việc, lập kế hoạch và hình thành thói quen làm việc khoa học thông qua một ứng dụng Android tích hợp backend mạnh mẽ.</w:t>
       </w:r>
     </w:p>
     <w:p>
@@ -26268,7 +26272,7 @@
         <w:rPr>
           <w:lang w:eastAsia="en-001"/>
         </w:rPr>
-        <w:t>Bên cạnh việc áp dụng lý thuyết về kỹ thuật Pomodoro, đề tài còn giúp nhóm củng cố và nâng cao kiến thức lập trình di động, lập trình backend, thiết kế cơ sở dữ liệu cũng như khả năng làm việc nhóm. Mặc dù vẫn còn một số hạn chế như chưa hỗ trợ đồng bộ đám mây, chưa có thống kê trực quan và tính năng chia sẻ thông minh, nhưng đề tài đã đạt được mục tiêu đề ra ban đầu và có tiềm năng phát triển mạnh mẽ trong tương lai.</w:t>
+        <w:t>Quá trình thực hiện đề tài đã giúp nhóm không chỉ củng cố kiến thức chuyên ngành mà còn rèn luyện kỹ năng làm việc nhóm, phân chia công việc, giải quyết vấn đề và quản lý dự án. Về mặt kỹ thuật, ứng dụng được xây dựng theo mô hình Client–Server, trong đó phần frontend sử dụng Android Java để phát triển giao diện người dùng trực quan, thân thiện, còn backend được triển khai bằng Spring Boot, đóng vai trò xử lý logic nghiệp vụ, quản lý dữ liệu, và giao tiếp thông qua RESTful API. Cơ sở dữ liệu MySQL được sử dụng để lưu trữ thông tin người dùng, các kế hoạch, to-do list và lịch sử hoạt động.</w:t>
       </w:r>
     </w:p>
     <w:p>
@@ -26282,7 +26286,130 @@
         <w:rPr>
           <w:lang w:eastAsia="en-001"/>
         </w:rPr>
-        <w:t>Trong giai đoạn tiếp theo, nhóm định hướng sẽ tích hợp các tính năng nâng cao như: đồng bộ đa thiết bị bằng Firebase, thống kê hiệu suất bằng biểu đồ, và nhắc nhở thông minh bằng AI nhằm hoàn thiện ứng dụng và mang lại trải nghiệm tốt hơn cho người dùng.</w:t>
+        <w:t>Trong quá trình phát triển, nhóm đã thiết kế đầy đủ các chức năng cốt lõi của một ứng dụng Pomodoro như: tạo kế hoạch, quản lý danh sách công việc hằng ngày, đếm ngược thời gian làm việc và nghỉ ngơi, gửi thông báo nhắc nhở, và ghi nhận lịch sử làm việc. Ngoài ra, phần giao diện người dùng cũng được chú trọng đầu tư với nhiều màn hình được thiết kế rõ ràng, dễ sử dụng và dễ mở rộng trong tương lai. Các thành viên trong nhóm đã phối hợp hiệu quả, thực hiện các công việc từ phân tích, thiết kế hệ thống đến lập trình và kiểm thử. Các kiến thức nền tảng như RESTful API, mô hình ERD, Android Fragment/ViewModel, và quản lý phiên làm việc Pomodoro được áp dụng hợp lý.</w:t>
+      </w:r>
+    </w:p>
+    <w:p>
+      <w:pPr>
+        <w:ind w:firstLine="360"/>
+        <w:rPr>
+          <w:lang w:eastAsia="en-001"/>
+        </w:rPr>
+      </w:pPr>
+      <w:r>
+        <w:rPr>
+          <w:lang w:eastAsia="en-001"/>
+        </w:rPr>
+        <w:t>Tuy nhiên, bên cạnh những thành quả đạt được, hệ thống vẫn còn một số hạn chế cần khắc phục. Ứng dụng hiện tại chưa tích hợp tính năng đồng bộ đám mây, dẫn đến việc mất dữ liệu khi gỡ cài đặt hoặc chuyển thiết bị. Hệ thống thống kê hiệu suất làm việc theo ngày, tuần, tháng hiện chưa được phát triển, gây khó khăn cho người dùng trong việc đánh giá hiệu quả sử dụng Pomodoro. Ngoài ra, các chức năng nâng cao như nhắc nhở thông minh, tự động đề xuất kế hoạch hay gamification (trò chơi hóa) vẫn chưa được triển khai.</w:t>
+      </w:r>
+    </w:p>
+    <w:p>
+      <w:pPr>
+        <w:ind w:firstLine="360"/>
+        <w:rPr>
+          <w:lang w:eastAsia="en-001"/>
+        </w:rPr>
+      </w:pPr>
+    </w:p>
+    <w:p>
+      <w:pPr>
+        <w:ind w:firstLine="360"/>
+        <w:rPr>
+          <w:lang w:eastAsia="en-001"/>
+        </w:rPr>
+      </w:pPr>
+      <w:r>
+        <w:rPr>
+          <w:lang w:eastAsia="en-001"/>
+        </w:rPr>
+        <w:lastRenderedPageBreak/>
+        <w:t>Dù vậy, nhóm đánh giá đề tài đã hoàn thành tốt các mục tiêu đã đặt ra. Ứng dụng ở phiên bản hiện tại có thể sử dụng được, có giao diện đẹp, các chức năng cơ bản hoạt động ổn định và có khả năng mở rộng. Trong tương lai, nhóm định hướng tiếp tục phát triển hệ thống theo hướng:</w:t>
+      </w:r>
+    </w:p>
+    <w:p>
+      <w:pPr>
+        <w:pStyle w:val="ListParagraph"/>
+        <w:numPr>
+          <w:ilvl w:val="0"/>
+          <w:numId w:val="18"/>
+        </w:numPr>
+        <w:rPr>
+          <w:lang w:eastAsia="en-001"/>
+        </w:rPr>
+      </w:pPr>
+      <w:r>
+        <w:rPr>
+          <w:lang w:eastAsia="en-001"/>
+        </w:rPr>
+        <w:t>Tích hợp Firebase hoặc AWS để hỗ trợ đồng bộ hóa dữ liệu đa nền tảng.</w:t>
+      </w:r>
+    </w:p>
+    <w:p>
+      <w:pPr>
+        <w:pStyle w:val="ListParagraph"/>
+        <w:numPr>
+          <w:ilvl w:val="0"/>
+          <w:numId w:val="18"/>
+        </w:numPr>
+        <w:rPr>
+          <w:lang w:eastAsia="en-001"/>
+        </w:rPr>
+      </w:pPr>
+      <w:r>
+        <w:rPr>
+          <w:lang w:eastAsia="en-001"/>
+        </w:rPr>
+        <w:t>Xây dựng báo cáo thống kê hiệu suất dưới dạng biểu đồ trực quan.</w:t>
+      </w:r>
+    </w:p>
+    <w:p>
+      <w:pPr>
+        <w:pStyle w:val="ListParagraph"/>
+        <w:numPr>
+          <w:ilvl w:val="0"/>
+          <w:numId w:val="18"/>
+        </w:numPr>
+        <w:rPr>
+          <w:lang w:eastAsia="en-001"/>
+        </w:rPr>
+      </w:pPr>
+      <w:r>
+        <w:rPr>
+          <w:lang w:eastAsia="en-001"/>
+        </w:rPr>
+        <w:t>Hỗ trợ đăng nhập bảo mật, lưu lịch sử hoạt động và tùy chỉnh cá nhân.</w:t>
+      </w:r>
+    </w:p>
+    <w:p>
+      <w:pPr>
+        <w:pStyle w:val="ListParagraph"/>
+        <w:numPr>
+          <w:ilvl w:val="0"/>
+          <w:numId w:val="18"/>
+        </w:numPr>
+        <w:rPr>
+          <w:lang w:eastAsia="en-001"/>
+        </w:rPr>
+      </w:pPr>
+      <w:r>
+        <w:rPr>
+          <w:lang w:eastAsia="en-001"/>
+        </w:rPr>
+        <w:t>Thêm các tính năng AI đề xuất lịch trình, nhắc nhở thông minh, và gamification để tăng trải nghiệm người dùng.</w:t>
+      </w:r>
+    </w:p>
+    <w:p>
+      <w:pPr>
+        <w:ind w:firstLine="360"/>
+        <w:rPr>
+          <w:lang w:eastAsia="en-001"/>
+        </w:rPr>
+      </w:pPr>
+      <w:r>
+        <w:rPr>
+          <w:lang w:eastAsia="en-001"/>
+        </w:rPr>
+        <w:t>Tổng kết lại, đề tài "Ứng dụng quản lý thời gian Pomodoro" không chỉ là một sản phẩm công nghệ hữu ích mà còn là một quá trình học tập thực tiễn và toàn diện đối với từng thành viên trong nhóm. Sản phẩm đã thể hiện sự nghiêm túc trong nghiên cứu, sáng tạo trong thiết kế, và tinh thần trách nhiệm trong làm việc nhóm. Với nền tảng hiện có, nhóm tin rằng ứng dụng sẽ tiếp tục được hoàn thiện và có tiềm năng triển khai thực tế trong môi trường học tập và làm việc hiện đại.</w:t>
       </w:r>
     </w:p>
     <w:sectPr>
@@ -27770,6 +27897,119 @@
       </w:rPr>
     </w:lvl>
   </w:abstractNum>
+  <w:abstractNum w:abstractNumId="12" w15:restartNumberingAfterBreak="0">
+    <w:nsid w:val="7ED168BD"/>
+    <w:multiLevelType w:val="hybridMultilevel"/>
+    <w:tmpl w:val="BBE02DC4"/>
+    <w:lvl w:ilvl="0" w:tplc="0C000001">
+      <w:start w:val="1"/>
+      <w:numFmt w:val="bullet"/>
+      <w:lvlText w:val=""/>
+      <w:lvlJc w:val="left"/>
+      <w:pPr>
+        <w:ind w:left="1080" w:hanging="360"/>
+      </w:pPr>
+      <w:rPr>
+        <w:rFonts w:ascii="Symbol" w:hAnsi="Symbol" w:hint="default"/>
+      </w:rPr>
+    </w:lvl>
+    <w:lvl w:ilvl="1" w:tplc="0C000003" w:tentative="1">
+      <w:start w:val="1"/>
+      <w:numFmt w:val="bullet"/>
+      <w:lvlText w:val="o"/>
+      <w:lvlJc w:val="left"/>
+      <w:pPr>
+        <w:ind w:left="1800" w:hanging="360"/>
+      </w:pPr>
+      <w:rPr>
+        <w:rFonts w:ascii="Courier New" w:hAnsi="Courier New" w:cs="Courier New" w:hint="default"/>
+      </w:rPr>
+    </w:lvl>
+    <w:lvl w:ilvl="2" w:tplc="0C000005" w:tentative="1">
+      <w:start w:val="1"/>
+      <w:numFmt w:val="bullet"/>
+      <w:lvlText w:val=""/>
+      <w:lvlJc w:val="left"/>
+      <w:pPr>
+        <w:ind w:left="2520" w:hanging="360"/>
+      </w:pPr>
+      <w:rPr>
+        <w:rFonts w:ascii="Wingdings" w:hAnsi="Wingdings" w:hint="default"/>
+      </w:rPr>
+    </w:lvl>
+    <w:lvl w:ilvl="3" w:tplc="0C000001" w:tentative="1">
+      <w:start w:val="1"/>
+      <w:numFmt w:val="bullet"/>
+      <w:lvlText w:val=""/>
+      <w:lvlJc w:val="left"/>
+      <w:pPr>
+        <w:ind w:left="3240" w:hanging="360"/>
+      </w:pPr>
+      <w:rPr>
+        <w:rFonts w:ascii="Symbol" w:hAnsi="Symbol" w:hint="default"/>
+      </w:rPr>
+    </w:lvl>
+    <w:lvl w:ilvl="4" w:tplc="0C000003" w:tentative="1">
+      <w:start w:val="1"/>
+      <w:numFmt w:val="bullet"/>
+      <w:lvlText w:val="o"/>
+      <w:lvlJc w:val="left"/>
+      <w:pPr>
+        <w:ind w:left="3960" w:hanging="360"/>
+      </w:pPr>
+      <w:rPr>
+        <w:rFonts w:ascii="Courier New" w:hAnsi="Courier New" w:cs="Courier New" w:hint="default"/>
+      </w:rPr>
+    </w:lvl>
+    <w:lvl w:ilvl="5" w:tplc="0C000005" w:tentative="1">
+      <w:start w:val="1"/>
+      <w:numFmt w:val="bullet"/>
+      <w:lvlText w:val=""/>
+      <w:lvlJc w:val="left"/>
+      <w:pPr>
+        <w:ind w:left="4680" w:hanging="360"/>
+      </w:pPr>
+      <w:rPr>
+        <w:rFonts w:ascii="Wingdings" w:hAnsi="Wingdings" w:hint="default"/>
+      </w:rPr>
+    </w:lvl>
+    <w:lvl w:ilvl="6" w:tplc="0C000001" w:tentative="1">
+      <w:start w:val="1"/>
+      <w:numFmt w:val="bullet"/>
+      <w:lvlText w:val=""/>
+      <w:lvlJc w:val="left"/>
+      <w:pPr>
+        <w:ind w:left="5400" w:hanging="360"/>
+      </w:pPr>
+      <w:rPr>
+        <w:rFonts w:ascii="Symbol" w:hAnsi="Symbol" w:hint="default"/>
+      </w:rPr>
+    </w:lvl>
+    <w:lvl w:ilvl="7" w:tplc="0C000003" w:tentative="1">
+      <w:start w:val="1"/>
+      <w:numFmt w:val="bullet"/>
+      <w:lvlText w:val="o"/>
+      <w:lvlJc w:val="left"/>
+      <w:pPr>
+        <w:ind w:left="6120" w:hanging="360"/>
+      </w:pPr>
+      <w:rPr>
+        <w:rFonts w:ascii="Courier New" w:hAnsi="Courier New" w:cs="Courier New" w:hint="default"/>
+      </w:rPr>
+    </w:lvl>
+    <w:lvl w:ilvl="8" w:tplc="0C000005" w:tentative="1">
+      <w:start w:val="1"/>
+      <w:numFmt w:val="bullet"/>
+      <w:lvlText w:val=""/>
+      <w:lvlJc w:val="left"/>
+      <w:pPr>
+        <w:ind w:left="6840" w:hanging="360"/>
+      </w:pPr>
+      <w:rPr>
+        <w:rFonts w:ascii="Wingdings" w:hAnsi="Wingdings" w:hint="default"/>
+      </w:rPr>
+    </w:lvl>
+  </w:abstractNum>
   <w:num w:numId="1">
     <w:abstractNumId w:val="10"/>
   </w:num>
@@ -27835,6 +28075,9 @@
     <w:lvlOverride w:ilvl="0">
       <w:startOverride w:val="1"/>
     </w:lvlOverride>
+  </w:num>
+  <w:num w:numId="18">
+    <w:abstractNumId w:val="12"/>
   </w:num>
   <w:numIdMacAtCleanup w:val="17"/>
 </w:numbering>

--- a/ReportDocument.docx
+++ b/ReportDocument.docx
@@ -23113,6 +23113,18 @@
             </w:pPr>
             <w:r>
               <w:t>Xây dựng các chức năng tạo, xóa, cập nhật Daily Task.</w:t>
+            </w:r>
+          </w:p>
+          <w:p>
+            <w:pPr>
+              <w:pStyle w:val="ListParagraph"/>
+              <w:numPr>
+                <w:ilvl w:val="0"/>
+                <w:numId w:val="10"/>
+              </w:numPr>
+            </w:pPr>
+            <w:r>
+              <w:t>Test chức năng.</w:t>
             </w:r>
           </w:p>
         </w:tc>
